--- a/Інтегральна електроніка/Lab1/Лаб1.docx
+++ b/Інтегральна електроніка/Lab1/Лаб1.docx
@@ -12,6 +12,7 @@
           <w:b/>
           <w:sz w:val="28"/>
           <w:szCs w:val="28"/>
+          <w:lang w:val="ru-RU"/>
         </w:rPr>
       </w:pPr>
       <w:r>
@@ -22,6 +23,25 @@
           <w:szCs w:val="28"/>
         </w:rPr>
         <w:t>Лабораторна робота 1</w:t>
+      </w:r>
+      <w:r>
+        <w:rPr>
+          <w:rFonts w:ascii="Times New Roman" w:hAnsi="Times New Roman" w:cs="Times New Roman"/>
+          <w:b/>
+          <w:sz w:val="28"/>
+          <w:szCs w:val="28"/>
+          <w:lang w:val="ru-RU"/>
+        </w:rPr>
+        <w:t xml:space="preserve"> (</w:t>
+      </w:r>
+      <w:r>
+        <w:rPr>
+          <w:rFonts w:ascii="Times New Roman" w:hAnsi="Times New Roman" w:cs="Times New Roman"/>
+          <w:b/>
+          <w:sz w:val="28"/>
+          <w:szCs w:val="28"/>
+        </w:rPr>
+        <w:t>Варіант 3)</w:t>
       </w:r>
     </w:p>
     <w:p>
@@ -113,6 +133,28 @@
         <w:jc w:val="center"/>
         <w:rPr>
           <w:rFonts w:ascii="Times New Roman" w:hAnsi="Times New Roman" w:cs="Times New Roman"/>
+          <w:b/>
+          <w:sz w:val="28"/>
+          <w:szCs w:val="28"/>
+        </w:rPr>
+      </w:pPr>
+      <w:r>
+        <w:rPr>
+          <w:rFonts w:ascii="Times New Roman" w:hAnsi="Times New Roman" w:cs="Times New Roman"/>
+          <w:b/>
+          <w:sz w:val="28"/>
+          <w:szCs w:val="28"/>
+        </w:rPr>
+        <w:t>Хід роботи</w:t>
+      </w:r>
+    </w:p>
+    <w:p>
+      <w:pPr>
+        <w:spacing w:after="0" w:line="360" w:lineRule="auto"/>
+        <w:ind w:left="-720"/>
+        <w:jc w:val="center"/>
+        <w:rPr>
+          <w:rFonts w:ascii="Times New Roman" w:hAnsi="Times New Roman" w:cs="Times New Roman"/>
           <w:sz w:val="28"/>
           <w:szCs w:val="28"/>
           <w:lang w:val="en-US"/>
@@ -121,11 +163,10 @@
       <w:r>
         <w:rPr>
           <w:rFonts w:ascii="Times New Roman" w:hAnsi="Times New Roman" w:cs="Times New Roman"/>
-          <w:b/>
-          <w:sz w:val="28"/>
-          <w:szCs w:val="28"/>
-        </w:rPr>
-        <w:t>Хід роботи</w:t>
+          <w:sz w:val="28"/>
+          <w:szCs w:val="28"/>
+        </w:rPr>
+        <w:t>Завдання 1</w:t>
       </w:r>
     </w:p>
     <w:p>
@@ -195,12 +236,11 @@
           <w:noProof/>
           <w:lang w:val="ru-RU" w:eastAsia="ru-RU"/>
         </w:rPr>
-        <w:lastRenderedPageBreak/>
         <w:drawing>
-          <wp:inline distT="0" distB="0" distL="0" distR="0" wp14:anchorId="0AA34821" wp14:editId="74557D77">
-            <wp:extent cx="5940425" cy="4425315"/>
-            <wp:effectExtent l="0" t="0" r="3175" b="0"/>
-            <wp:docPr id="2" name="Рисунок 2"/>
+          <wp:inline distT="0" distB="0" distL="0" distR="0" wp14:anchorId="02961954" wp14:editId="3344EAEC">
+            <wp:extent cx="4371429" cy="2752381"/>
+            <wp:effectExtent l="0" t="0" r="0" b="0"/>
+            <wp:docPr id="9" name="Рисунок 9"/>
             <wp:cNvGraphicFramePr>
               <a:graphicFrameLocks xmlns:a="http://schemas.openxmlformats.org/drawingml/2006/main" noChangeAspect="1"/>
             </wp:cNvGraphicFramePr>
@@ -220,6 +260,60 @@
                   <pic:spPr>
                     <a:xfrm>
                       <a:off x="0" y="0"/>
+                      <a:ext cx="4371429" cy="2752381"/>
+                    </a:xfrm>
+                    <a:prstGeom prst="rect">
+                      <a:avLst/>
+                    </a:prstGeom>
+                  </pic:spPr>
+                </pic:pic>
+              </a:graphicData>
+            </a:graphic>
+          </wp:inline>
+        </w:drawing>
+      </w:r>
+    </w:p>
+    <w:p>
+      <w:pPr>
+        <w:spacing w:after="0" w:line="360" w:lineRule="auto"/>
+        <w:ind w:left="-720"/>
+        <w:rPr>
+          <w:rFonts w:ascii="Times New Roman" w:hAnsi="Times New Roman" w:cs="Times New Roman"/>
+          <w:sz w:val="28"/>
+          <w:szCs w:val="28"/>
+        </w:rPr>
+      </w:pPr>
+      <w:r>
+        <w:rPr>
+          <w:b/>
+          <w:noProof/>
+          <w:lang w:val="ru-RU" w:eastAsia="ru-RU"/>
+        </w:rPr>
+        <w:lastRenderedPageBreak/>
+        <w:drawing>
+          <wp:inline distT="0" distB="0" distL="0" distR="0" wp14:anchorId="0AA34821" wp14:editId="74557D77">
+            <wp:extent cx="5940425" cy="4425315"/>
+            <wp:effectExtent l="0" t="0" r="3175" b="0"/>
+            <wp:docPr id="2" name="Рисунок 2"/>
+            <wp:cNvGraphicFramePr>
+              <a:graphicFrameLocks xmlns:a="http://schemas.openxmlformats.org/drawingml/2006/main" noChangeAspect="1"/>
+            </wp:cNvGraphicFramePr>
+            <a:graphic xmlns:a="http://schemas.openxmlformats.org/drawingml/2006/main">
+              <a:graphicData uri="http://schemas.openxmlformats.org/drawingml/2006/picture">
+                <pic:pic xmlns:pic="http://schemas.openxmlformats.org/drawingml/2006/picture">
+                  <pic:nvPicPr>
+                    <pic:cNvPr id="1" name=""/>
+                    <pic:cNvPicPr/>
+                  </pic:nvPicPr>
+                  <pic:blipFill>
+                    <a:blip r:embed="rId6"/>
+                    <a:stretch>
+                      <a:fillRect/>
+                    </a:stretch>
+                  </pic:blipFill>
+                  <pic:spPr>
+                    <a:xfrm>
+                      <a:off x="0" y="0"/>
                       <a:ext cx="5940425" cy="4425315"/>
                     </a:xfrm>
                     <a:prstGeom prst="rect">
@@ -232,8 +326,284 @@
           </wp:inline>
         </w:drawing>
       </w:r>
+    </w:p>
+    <w:p>
+      <w:pPr>
+        <w:spacing w:after="0" w:line="360" w:lineRule="auto"/>
+        <w:ind w:left="-720"/>
+        <w:jc w:val="center"/>
+        <w:rPr>
+          <w:rFonts w:ascii="Times New Roman" w:hAnsi="Times New Roman" w:cs="Times New Roman"/>
+          <w:sz w:val="28"/>
+          <w:szCs w:val="28"/>
+        </w:rPr>
+      </w:pPr>
+      <w:r>
+        <w:rPr>
+          <w:noProof/>
+          <w:lang w:val="ru-RU" w:eastAsia="ru-RU"/>
+        </w:rPr>
+        <w:drawing>
+          <wp:inline distT="0" distB="0" distL="0" distR="0" wp14:anchorId="2F78FF2D" wp14:editId="2E9CFC97">
+            <wp:extent cx="5940425" cy="3554095"/>
+            <wp:effectExtent l="0" t="0" r="3175" b="8255"/>
+            <wp:docPr id="10" name="Рисунок 10"/>
+            <wp:cNvGraphicFramePr>
+              <a:graphicFrameLocks xmlns:a="http://schemas.openxmlformats.org/drawingml/2006/main" noChangeAspect="1"/>
+            </wp:cNvGraphicFramePr>
+            <a:graphic xmlns:a="http://schemas.openxmlformats.org/drawingml/2006/main">
+              <a:graphicData uri="http://schemas.openxmlformats.org/drawingml/2006/picture">
+                <pic:pic xmlns:pic="http://schemas.openxmlformats.org/drawingml/2006/picture">
+                  <pic:nvPicPr>
+                    <pic:cNvPr id="1" name=""/>
+                    <pic:cNvPicPr/>
+                  </pic:nvPicPr>
+                  <pic:blipFill>
+                    <a:blip r:embed="rId7"/>
+                    <a:stretch>
+                      <a:fillRect/>
+                    </a:stretch>
+                  </pic:blipFill>
+                  <pic:spPr>
+                    <a:xfrm>
+                      <a:off x="0" y="0"/>
+                      <a:ext cx="5940425" cy="3554095"/>
+                    </a:xfrm>
+                    <a:prstGeom prst="rect">
+                      <a:avLst/>
+                    </a:prstGeom>
+                  </pic:spPr>
+                </pic:pic>
+              </a:graphicData>
+            </a:graphic>
+          </wp:inline>
+        </w:drawing>
+      </w:r>
+    </w:p>
+    <w:p>
+      <w:pPr>
+        <w:spacing w:after="0" w:line="360" w:lineRule="auto"/>
+        <w:ind w:left="-720"/>
+        <w:jc w:val="center"/>
+        <w:rPr>
+          <w:rFonts w:ascii="Times New Roman" w:hAnsi="Times New Roman" w:cs="Times New Roman"/>
+          <w:sz w:val="28"/>
+          <w:szCs w:val="28"/>
+        </w:rPr>
+      </w:pPr>
+      <w:r>
+        <w:rPr>
+          <w:noProof/>
+          <w:lang w:val="ru-RU" w:eastAsia="ru-RU"/>
+        </w:rPr>
+        <w:lastRenderedPageBreak/>
+        <w:drawing>
+          <wp:inline distT="0" distB="0" distL="0" distR="0" wp14:anchorId="426EF10C" wp14:editId="35224003">
+            <wp:extent cx="5940425" cy="1428115"/>
+            <wp:effectExtent l="0" t="0" r="3175" b="635"/>
+            <wp:docPr id="8" name="Рисунок 8"/>
+            <wp:cNvGraphicFramePr>
+              <a:graphicFrameLocks xmlns:a="http://schemas.openxmlformats.org/drawingml/2006/main" noChangeAspect="1"/>
+            </wp:cNvGraphicFramePr>
+            <a:graphic xmlns:a="http://schemas.openxmlformats.org/drawingml/2006/main">
+              <a:graphicData uri="http://schemas.openxmlformats.org/drawingml/2006/picture">
+                <pic:pic xmlns:pic="http://schemas.openxmlformats.org/drawingml/2006/picture">
+                  <pic:nvPicPr>
+                    <pic:cNvPr id="1" name=""/>
+                    <pic:cNvPicPr/>
+                  </pic:nvPicPr>
+                  <pic:blipFill>
+                    <a:blip r:embed="rId8"/>
+                    <a:stretch>
+                      <a:fillRect/>
+                    </a:stretch>
+                  </pic:blipFill>
+                  <pic:spPr>
+                    <a:xfrm>
+                      <a:off x="0" y="0"/>
+                      <a:ext cx="5940425" cy="1428115"/>
+                    </a:xfrm>
+                    <a:prstGeom prst="rect">
+                      <a:avLst/>
+                    </a:prstGeom>
+                  </pic:spPr>
+                </pic:pic>
+              </a:graphicData>
+            </a:graphic>
+          </wp:inline>
+        </w:drawing>
+      </w:r>
+    </w:p>
+    <w:p>
+      <w:pPr>
+        <w:spacing w:after="0" w:line="360" w:lineRule="auto"/>
+        <w:ind w:left="-720"/>
+        <w:rPr>
+          <w:rFonts w:ascii="Times New Roman" w:hAnsi="Times New Roman" w:cs="Times New Roman"/>
+          <w:sz w:val="28"/>
+          <w:szCs w:val="28"/>
+          <w:lang w:val="en-US"/>
+        </w:rPr>
+      </w:pPr>
+    </w:p>
+    <w:p>
+      <w:pPr>
+        <w:spacing w:after="0" w:line="360" w:lineRule="auto"/>
+        <w:ind w:left="-720"/>
+        <w:jc w:val="center"/>
+        <w:rPr>
+          <w:rFonts w:ascii="Times New Roman" w:hAnsi="Times New Roman" w:cs="Times New Roman"/>
+          <w:sz w:val="28"/>
+          <w:szCs w:val="28"/>
+        </w:rPr>
+      </w:pPr>
+      <w:r>
+        <w:rPr>
+          <w:rFonts w:ascii="Times New Roman" w:hAnsi="Times New Roman" w:cs="Times New Roman"/>
+          <w:sz w:val="28"/>
+          <w:szCs w:val="28"/>
+        </w:rPr>
+        <w:t>Завдання 2</w:t>
+      </w:r>
+    </w:p>
+    <w:p>
+      <w:pPr>
+        <w:spacing w:after="0" w:line="360" w:lineRule="auto"/>
+        <w:ind w:left="-720"/>
+        <w:jc w:val="center"/>
+        <w:rPr>
+          <w:rFonts w:ascii="Times New Roman" w:hAnsi="Times New Roman" w:cs="Times New Roman"/>
+          <w:sz w:val="28"/>
+          <w:szCs w:val="28"/>
+        </w:rPr>
+      </w:pPr>
+    </w:p>
+    <w:p>
+      <w:pPr>
+        <w:spacing w:after="0" w:line="360" w:lineRule="auto"/>
+        <w:ind w:left="-720"/>
+        <w:jc w:val="both"/>
+        <w:rPr>
+          <w:rFonts w:ascii="Times New Roman" w:hAnsi="Times New Roman" w:cs="Times New Roman"/>
+          <w:b/>
+          <w:sz w:val="28"/>
+          <w:szCs w:val="28"/>
+        </w:rPr>
+      </w:pPr>
       <w:bookmarkStart w:id="0" w:name="_GoBack"/>
-      <w:bookmarkEnd w:id="0"/>
+      <w:r>
+        <w:rPr>
+          <w:rFonts w:ascii="Times New Roman" w:hAnsi="Times New Roman" w:cs="Times New Roman"/>
+          <w:b/>
+          <w:sz w:val="28"/>
+          <w:szCs w:val="28"/>
+        </w:rPr>
+        <w:t>Висновки</w:t>
+      </w:r>
+    </w:p>
+    <w:bookmarkEnd w:id="0"/>
+    <w:p>
+      <w:pPr>
+        <w:spacing w:after="0" w:line="360" w:lineRule="auto"/>
+        <w:ind w:left="-720"/>
+        <w:rPr>
+          <w:rFonts w:ascii="Times New Roman" w:hAnsi="Times New Roman" w:cs="Times New Roman"/>
+          <w:sz w:val="28"/>
+          <w:szCs w:val="28"/>
+        </w:rPr>
+      </w:pPr>
+      <w:r>
+        <w:rPr>
+          <w:rFonts w:ascii="Times New Roman" w:hAnsi="Times New Roman" w:cs="Times New Roman"/>
+          <w:sz w:val="28"/>
+          <w:szCs w:val="28"/>
+        </w:rPr>
+        <w:t xml:space="preserve">Під час виконання лабораторної роботи </w:t>
+      </w:r>
+      <w:r>
+        <w:rPr>
+          <w:rFonts w:ascii="Times New Roman" w:hAnsi="Times New Roman" w:cs="Times New Roman"/>
+          <w:sz w:val="28"/>
+          <w:szCs w:val="28"/>
+        </w:rPr>
+        <w:t>вивч</w:t>
+      </w:r>
+      <w:r>
+        <w:rPr>
+          <w:rFonts w:ascii="Times New Roman" w:hAnsi="Times New Roman" w:cs="Times New Roman"/>
+          <w:sz w:val="28"/>
+          <w:szCs w:val="28"/>
+        </w:rPr>
+        <w:t>ив</w:t>
+      </w:r>
+      <w:r>
+        <w:rPr>
+          <w:rFonts w:ascii="Times New Roman" w:hAnsi="Times New Roman" w:cs="Times New Roman"/>
+          <w:sz w:val="28"/>
+          <w:szCs w:val="28"/>
+        </w:rPr>
+        <w:t xml:space="preserve"> принцип</w:t>
+      </w:r>
+      <w:r>
+        <w:rPr>
+          <w:rFonts w:ascii="Times New Roman" w:hAnsi="Times New Roman" w:cs="Times New Roman"/>
+          <w:sz w:val="28"/>
+          <w:szCs w:val="28"/>
+        </w:rPr>
+        <w:t>и</w:t>
+      </w:r>
+      <w:r>
+        <w:rPr>
+          <w:rFonts w:ascii="Times New Roman" w:hAnsi="Times New Roman" w:cs="Times New Roman"/>
+          <w:sz w:val="28"/>
+          <w:szCs w:val="28"/>
+        </w:rPr>
+        <w:t xml:space="preserve"> дії аналогового-цифрового</w:t>
+      </w:r>
+      <w:r>
+        <w:rPr>
+          <w:rFonts w:ascii="Times New Roman" w:hAnsi="Times New Roman" w:cs="Times New Roman"/>
+          <w:sz w:val="28"/>
+          <w:szCs w:val="28"/>
+        </w:rPr>
+        <w:t xml:space="preserve"> </w:t>
+      </w:r>
+      <w:r>
+        <w:rPr>
+          <w:rFonts w:ascii="Times New Roman" w:hAnsi="Times New Roman" w:cs="Times New Roman"/>
+          <w:sz w:val="28"/>
+          <w:szCs w:val="28"/>
+        </w:rPr>
+        <w:t>перетворювача (АЦП) прямого перетворення, перетворення часового інтервалу</w:t>
+      </w:r>
+      <w:r>
+        <w:rPr>
+          <w:rFonts w:ascii="Times New Roman" w:hAnsi="Times New Roman" w:cs="Times New Roman"/>
+          <w:sz w:val="28"/>
+          <w:szCs w:val="28"/>
+        </w:rPr>
+        <w:t xml:space="preserve"> </w:t>
+      </w:r>
+      <w:r>
+        <w:rPr>
+          <w:rFonts w:ascii="Times New Roman" w:hAnsi="Times New Roman" w:cs="Times New Roman"/>
+          <w:sz w:val="28"/>
+          <w:szCs w:val="28"/>
+        </w:rPr>
+        <w:t>чи частоти в цифровий код та АЦП бібліотечного типу</w:t>
+      </w:r>
+    </w:p>
+    <w:p>
+      <w:pPr>
+        <w:spacing w:after="0" w:line="360" w:lineRule="auto"/>
+        <w:ind w:left="-720"/>
+        <w:jc w:val="both"/>
+        <w:rPr>
+          <w:rFonts w:ascii="Times New Roman" w:hAnsi="Times New Roman" w:cs="Times New Roman"/>
+          <w:sz w:val="28"/>
+          <w:szCs w:val="28"/>
+        </w:rPr>
+      </w:pPr>
     </w:p>
     <w:sectPr>
       <w:pgSz w:w="11906" w:h="16838"/>
@@ -638,6 +1008,7 @@
   <w:style w:type="paragraph" w:default="1" w:styleId="a">
     <w:name w:val="Normal"/>
     <w:qFormat/>
+    <w:rsid w:val="004131F9"/>
     <w:rPr>
       <w:lang w:val="uk-UA"/>
     </w:rPr>

--- a/Інтегральна електроніка/Lab1/Лаб1.docx
+++ b/Інтегральна електроніка/Lab1/Лаб1.docx
@@ -457,26 +457,6 @@
           <w:szCs w:val="28"/>
         </w:rPr>
       </w:pPr>
-      <w:r>
-        <w:rPr>
-          <w:rFonts w:ascii="Times New Roman" w:hAnsi="Times New Roman" w:cs="Times New Roman"/>
-          <w:sz w:val="28"/>
-          <w:szCs w:val="28"/>
-        </w:rPr>
-        <w:t>Завдання 2</w:t>
-      </w:r>
-    </w:p>
-    <w:p>
-      <w:pPr>
-        <w:spacing w:after="0" w:line="360" w:lineRule="auto"/>
-        <w:ind w:left="-720"/>
-        <w:jc w:val="center"/>
-        <w:rPr>
-          <w:rFonts w:ascii="Times New Roman" w:hAnsi="Times New Roman" w:cs="Times New Roman"/>
-          <w:sz w:val="28"/>
-          <w:szCs w:val="28"/>
-        </w:rPr>
-      </w:pPr>
     </w:p>
     <w:p>
       <w:pPr>
@@ -490,7 +470,6 @@
           <w:szCs w:val="28"/>
         </w:rPr>
       </w:pPr>
-      <w:bookmarkStart w:id="0" w:name="_GoBack"/>
       <w:r>
         <w:rPr>
           <w:rFonts w:ascii="Times New Roman" w:hAnsi="Times New Roman" w:cs="Times New Roman"/>
@@ -501,11 +480,10 @@
         <w:t>Висновки</w:t>
       </w:r>
     </w:p>
-    <w:bookmarkEnd w:id="0"/>
-    <w:p>
-      <w:pPr>
-        <w:spacing w:after="0" w:line="360" w:lineRule="auto"/>
-        <w:ind w:left="-720"/>
+    <w:p>
+      <w:pPr>
+        <w:spacing w:after="0" w:line="360" w:lineRule="auto"/>
+        <w:ind w:left="-720" w:firstLine="810"/>
         <w:rPr>
           <w:rFonts w:ascii="Times New Roman" w:hAnsi="Times New Roman" w:cs="Times New Roman"/>
           <w:sz w:val="28"/>
@@ -604,6 +582,8 @@
           <w:szCs w:val="28"/>
         </w:rPr>
       </w:pPr>
+      <w:bookmarkStart w:id="0" w:name="_GoBack"/>
+      <w:bookmarkEnd w:id="0"/>
     </w:p>
     <w:sectPr>
       <w:pgSz w:w="11906" w:h="16838"/>
